--- a/法令ファイル/個人情報の保護に関する法律及び行政手続における特定の個人を識別するための番号の利用等に関する法律の各規定に基づく立入検査をする職員の携帯する身分を示す証明書の様式を定める規則/個人情報の保護に関する法律及び行政手続における特定の個人を識別するための番号の利用等に関する法律の各規定に基づく立入検査をする職員の携帯する身分を示す証明書の様式を定める規則（平成二十七年特定個人情報保護委員会規則第二号）.docx
+++ b/法令ファイル/個人情報の保護に関する法律及び行政手続における特定の個人を識別するための番号の利用等に関する法律の各規定に基づく立入検査をする職員の携帯する身分を示す証明書の様式を定める規則/個人情報の保護に関する法律及び行政手続における特定の個人を識別するための番号の利用等に関する法律の各規定に基づく立入検査をする職員の携帯する身分を示す証明書の様式を定める規則（平成二十七年特定個人情報保護委員会規則第二号）.docx
@@ -45,7 +45,7 @@
         <w:pStyle w:val="Heading1"/>
       </w:pPr>
       <w:r>
-        <w:t>附　則（平成二七年一二月二二日特定個人情報保護委員会規則第四号）</w:t>
+        <w:t>附則（平成二七年一二月二二日特定個人情報保護委員会規則第四号）</w:t>
       </w:r>
     </w:p>
     <w:p>
@@ -63,7 +63,7 @@
         <w:pStyle w:val="Heading1"/>
       </w:pPr>
       <w:r>
-        <w:t>附　則（平成二九年四月二七日個人情報保護委員会規則第三号）</w:t>
+        <w:t>附則（平成二九年四月二七日個人情報保護委員会規則第三号）</w:t>
       </w:r>
     </w:p>
     <w:p>
@@ -81,7 +81,7 @@
         <w:pStyle w:val="Heading1"/>
       </w:pPr>
       <w:r>
-        <w:t>附　則（令和二年一月七日個人情報保護委員会規則第一号）</w:t>
+        <w:t>附則（令和二年一月七日個人情報保護委員会規則第一号）</w:t>
       </w:r>
     </w:p>
     <w:p>
@@ -109,7 +109,7 @@
     </w:pPr>
     <w:r>
       <w:tab/>
-      <w:t>WeGov v0.1 - FTS141</w:t>
+      <w:t>WeGov v0.2 - FTS141</w:t>
     </w:r>
   </w:p>
 </w:ftr>
